--- a/ignore/Proyecto N° 5.docx
+++ b/ignore/Proyecto N° 5.docx
@@ -1051,7 +1051,6 @@
           <w:rStyle w:val="CdigoHTML"/>
           <w:rFonts w:eastAsiaTheme="minorHAnsi"/>
           <w:i/>
-          <w:highlight w:val="yellow"/>
           <w:lang w:val="en-US"/>
         </w:rPr>
         <w:t>multer</w:t>
@@ -1262,12 +1261,14 @@
         <w:ind w:left="426"/>
         <w:rPr>
           <w:b/>
-        </w:rPr>
-      </w:pPr>
-      <w:proofErr w:type="spellStart"/>
-      <w:r>
-        <w:rPr>
-          <w:b/>
+          <w:highlight w:val="green"/>
+        </w:rPr>
+      </w:pPr>
+      <w:proofErr w:type="spellStart"/>
+      <w:r>
+        <w:rPr>
+          <w:b/>
+          <w:highlight w:val="green"/>
         </w:rPr>
         <w:t>Setup</w:t>
       </w:r>
@@ -1275,6 +1276,7 @@
       <w:r>
         <w:rPr>
           <w:b/>
+          <w:highlight w:val="green"/>
         </w:rPr>
         <w:t xml:space="preserve"> y </w:t>
       </w:r>
@@ -1282,6 +1284,7 @@
       <w:r>
         <w:rPr>
           <w:b/>
+          <w:highlight w:val="green"/>
         </w:rPr>
         <w:t>boilerplate</w:t>
       </w:r>
@@ -1289,6 +1292,7 @@
       <w:r>
         <w:rPr>
           <w:b/>
+          <w:highlight w:val="green"/>
         </w:rPr>
         <w:t>.</w:t>
       </w:r>
@@ -1301,23 +1305,26 @@
           <w:numId w:val="5"/>
         </w:numPr>
         <w:ind w:left="426"/>
-      </w:pPr>
-      <w:r>
-        <w:t>Crear</w:t>
-      </w:r>
-      <w:r>
-        <w:rPr>
-          <w:b/>
-        </w:rPr>
-        <w:t xml:space="preserve"> </w:t>
-      </w:r>
-      <w:r>
-        <w:t xml:space="preserve">la lógica </w:t>
-      </w:r>
-      <w:r>
+        <w:rPr>
+          <w:b/>
+        </w:rPr>
+      </w:pPr>
+      <w:r>
+        <w:rPr>
+          <w:b/>
+        </w:rPr>
+        <w:t xml:space="preserve">Crear la lógica </w:t>
+      </w:r>
+      <w:r>
+        <w:rPr>
+          <w:b/>
+        </w:rPr>
         <w:t xml:space="preserve">del </w:t>
       </w:r>
       <w:r>
+        <w:rPr>
+          <w:b/>
+        </w:rPr>
         <w:t>formulario:</w:t>
       </w:r>
     </w:p>
@@ -1329,8 +1336,14 @@
           <w:numId w:val="5"/>
         </w:numPr>
         <w:ind w:left="709"/>
-      </w:pPr>
-      <w:r>
+        <w:rPr>
+          <w:highlight w:val="green"/>
+        </w:rPr>
+      </w:pPr>
+      <w:r>
+        <w:rPr>
+          <w:highlight w:val="green"/>
+        </w:rPr>
         <w:t>Escribir el HTML.</w:t>
       </w:r>
     </w:p>
@@ -1342,8 +1355,14 @@
           <w:numId w:val="5"/>
         </w:numPr>
         <w:ind w:left="709"/>
-      </w:pPr>
-      <w:r>
+        <w:rPr>
+          <w:b/>
+        </w:rPr>
+      </w:pPr>
+      <w:r>
+        <w:rPr>
+          <w:b/>
+        </w:rPr>
         <w:t>Determinar cómo lidiar con la subida del archivo.</w:t>
       </w:r>
     </w:p>
@@ -1355,20 +1374,35 @@
           <w:numId w:val="5"/>
         </w:numPr>
         <w:ind w:left="993"/>
-      </w:pPr>
-      <w:r>
+        <w:rPr>
+          <w:b/>
+        </w:rPr>
+      </w:pPr>
+      <w:r>
+        <w:rPr>
+          <w:b/>
+        </w:rPr>
         <w:t xml:space="preserve">Averiguar que es </w:t>
       </w:r>
       <w:proofErr w:type="spellStart"/>
       <w:r>
+        <w:rPr>
+          <w:b/>
+        </w:rPr>
         <w:t>multer</w:t>
       </w:r>
       <w:proofErr w:type="spellEnd"/>
       <w:r>
+        <w:rPr>
+          <w:b/>
+        </w:rPr>
         <w:t xml:space="preserve"> </w:t>
       </w:r>
       <w:proofErr w:type="spellStart"/>
       <w:r>
+        <w:rPr>
+          <w:b/>
+        </w:rPr>
         <w:t>npm</w:t>
       </w:r>
       <w:proofErr w:type="spellEnd"/>
@@ -1377,29 +1411,261 @@
       <w:pPr>
         <w:pStyle w:val="Prrafodelista"/>
         <w:numPr>
-          <w:ilvl w:val="1"/>
+          <w:ilvl w:val="3"/>
           <w:numId w:val="5"/>
         </w:numPr>
-        <w:ind w:left="709"/>
-      </w:pPr>
-      <w:r>
-        <w:t xml:space="preserve">Una vez logrado el UPLOAD de un archivo, ver de </w:t>
-      </w:r>
-      <w:proofErr w:type="spellStart"/>
-      <w:r>
-        <w:t>que</w:t>
-      </w:r>
-      <w:proofErr w:type="spellEnd"/>
-      <w:r>
-        <w:t xml:space="preserve"> manera se puede disponer de la información que me pide que debo devolver en el </w:t>
-      </w:r>
-      <w:proofErr w:type="spellStart"/>
-      <w:r>
-        <w:t>json</w:t>
-      </w:r>
-      <w:proofErr w:type="spellEnd"/>
-      <w:r>
-        <w:t xml:space="preserve"> del API.</w:t>
+        <w:ind w:left="1276"/>
+      </w:pPr>
+      <w:r>
+        <w:t xml:space="preserve">Por lo visto </w:t>
+      </w:r>
+      <w:proofErr w:type="spellStart"/>
+      <w:r>
+        <w:t>multer</w:t>
+      </w:r>
+      <w:proofErr w:type="spellEnd"/>
+      <w:r>
+        <w:t xml:space="preserve"> es una forma de acceder a los archivos que sube un usuario en un servidor. Luego de la configuración inicial, se puede acceder a dicho archivo a través del objeto </w:t>
+      </w:r>
+      <w:proofErr w:type="spellStart"/>
+      <w:r>
+        <w:t>file</w:t>
+      </w:r>
+      <w:proofErr w:type="spellEnd"/>
+      <w:r>
+        <w:t xml:space="preserve"> en REQ.</w:t>
+      </w:r>
+    </w:p>
+    <w:p>
+      <w:pPr>
+        <w:pStyle w:val="Prrafodelista"/>
+        <w:numPr>
+          <w:ilvl w:val="4"/>
+          <w:numId w:val="5"/>
+        </w:numPr>
+        <w:ind w:left="1560"/>
+      </w:pPr>
+      <w:r>
+        <w:rPr>
+          <w:noProof/>
+          <w:lang w:eastAsia="es-AR"/>
+        </w:rPr>
+        <w:drawing>
+          <wp:anchor distT="0" distB="0" distL="114300" distR="114300" simplePos="0" relativeHeight="251658240" behindDoc="0" locked="0" layoutInCell="1" allowOverlap="1">
+            <wp:simplePos x="0" y="0"/>
+            <wp:positionH relativeFrom="column">
+              <wp:posOffset>-41910</wp:posOffset>
+            </wp:positionH>
+            <wp:positionV relativeFrom="paragraph">
+              <wp:posOffset>195580</wp:posOffset>
+            </wp:positionV>
+            <wp:extent cx="5400675" cy="4781550"/>
+            <wp:effectExtent l="19050" t="0" r="9525" b="0"/>
+            <wp:wrapThrough wrapText="bothSides">
+              <wp:wrapPolygon edited="0">
+                <wp:start x="-76" y="0"/>
+                <wp:lineTo x="-76" y="21514"/>
+                <wp:lineTo x="21638" y="21514"/>
+                <wp:lineTo x="21638" y="0"/>
+                <wp:lineTo x="-76" y="0"/>
+              </wp:wrapPolygon>
+            </wp:wrapThrough>
+            <wp:docPr id="1" name="Imagen 1" descr="C:\Users\Guemes\Documents\Proyectos Programacion\Free Code Camp\05. APIs and Microservices\Projects\05. File Metadata Microservice\ignore\2.png"/>
+            <wp:cNvGraphicFramePr>
+              <a:graphicFrameLocks xmlns:a="http://schemas.openxmlformats.org/drawingml/2006/main" noChangeAspect="1"/>
+            </wp:cNvGraphicFramePr>
+            <a:graphic xmlns:a="http://schemas.openxmlformats.org/drawingml/2006/main">
+              <a:graphicData uri="http://schemas.openxmlformats.org/drawingml/2006/picture">
+                <pic:pic xmlns:pic="http://schemas.openxmlformats.org/drawingml/2006/picture">
+                  <pic:nvPicPr>
+                    <pic:cNvPr id="0" name="Picture 1" descr="C:\Users\Guemes\Documents\Proyectos Programacion\Free Code Camp\05. APIs and Microservices\Projects\05. File Metadata Microservice\ignore\2.png"/>
+                    <pic:cNvPicPr>
+                      <a:picLocks noChangeAspect="1" noChangeArrowheads="1"/>
+                    </pic:cNvPicPr>
+                  </pic:nvPicPr>
+                  <pic:blipFill>
+                    <a:blip r:embed="rId10"/>
+                    <a:srcRect/>
+                    <a:stretch>
+                      <a:fillRect/>
+                    </a:stretch>
+                  </pic:blipFill>
+                  <pic:spPr bwMode="auto">
+                    <a:xfrm>
+                      <a:off x="0" y="0"/>
+                      <a:ext cx="5400675" cy="4781550"/>
+                    </a:xfrm>
+                    <a:prstGeom prst="rect">
+                      <a:avLst/>
+                    </a:prstGeom>
+                    <a:noFill/>
+                    <a:ln w="9525">
+                      <a:noFill/>
+                      <a:miter lim="800000"/>
+                      <a:headEnd/>
+                      <a:tailEnd/>
+                    </a:ln>
+                  </pic:spPr>
+                </pic:pic>
+              </a:graphicData>
+            </a:graphic>
+          </wp:anchor>
+        </w:drawing>
+      </w:r>
+      <w:r>
+        <w:t>Configuración Inicial:</w:t>
+      </w:r>
+      <w:r>
+        <w:t xml:space="preserve"> </w:t>
+      </w:r>
+    </w:p>
+    <w:p>
+      <w:pPr>
+        <w:pStyle w:val="Prrafodelista"/>
+        <w:ind w:left="1560" w:firstLine="0"/>
+      </w:pPr>
+    </w:p>
+    <w:p>
+      <w:pPr>
+        <w:pStyle w:val="Prrafodelista"/>
+        <w:ind w:left="1560" w:firstLine="0"/>
+      </w:pPr>
+      <w:r>
+        <w:t xml:space="preserve">Hay que requerir </w:t>
+      </w:r>
+      <w:proofErr w:type="spellStart"/>
+      <w:r>
+        <w:t>multer</w:t>
+      </w:r>
+      <w:proofErr w:type="spellEnd"/>
+      <w:r>
+        <w:t xml:space="preserve">, luego elegir donde se almacenarán los archivos subidos al servidor. </w:t>
+      </w:r>
+    </w:p>
+    <w:p>
+      <w:pPr>
+        <w:pStyle w:val="Prrafodelista"/>
+        <w:ind w:left="1560" w:firstLine="0"/>
+        <w:rPr>
+          <w:rFonts w:cstheme="minorHAnsi"/>
+        </w:rPr>
+      </w:pPr>
+      <w:r>
+        <w:t xml:space="preserve">Además, al escribir el </w:t>
+      </w:r>
+      <w:proofErr w:type="spellStart"/>
+      <w:r>
+        <w:t>endpoint</w:t>
+      </w:r>
+      <w:proofErr w:type="spellEnd"/>
+      <w:r>
+        <w:t xml:space="preserve">, </w:t>
+      </w:r>
+      <w:proofErr w:type="spellStart"/>
+      <w:r>
+        <w:t>notesé</w:t>
+      </w:r>
+      <w:proofErr w:type="spellEnd"/>
+      <w:r>
+        <w:t xml:space="preserve"> el uso del middleware a través de </w:t>
+      </w:r>
+      <w:proofErr w:type="spellStart"/>
+      <w:r>
+        <w:rPr>
+          <w:rFonts w:ascii="Courier New" w:hAnsi="Courier New" w:cs="Courier New"/>
+        </w:rPr>
+        <w:t>upload.single</w:t>
+      </w:r>
+      <w:proofErr w:type="spellEnd"/>
+      <w:r>
+        <w:rPr>
+          <w:rFonts w:ascii="Courier New" w:hAnsi="Courier New" w:cs="Courier New"/>
+        </w:rPr>
+        <w:t>(‘</w:t>
+      </w:r>
+      <w:proofErr w:type="spellStart"/>
+      <w:r>
+        <w:rPr>
+          <w:rFonts w:ascii="Courier New" w:hAnsi="Courier New" w:cs="Courier New"/>
+        </w:rPr>
+        <w:t>upfile</w:t>
+      </w:r>
+      <w:proofErr w:type="spellEnd"/>
+      <w:r>
+        <w:rPr>
+          <w:rFonts w:ascii="Courier New" w:hAnsi="Courier New" w:cs="Courier New"/>
+        </w:rPr>
+        <w:t>’)</w:t>
+      </w:r>
+      <w:r>
+        <w:rPr>
+          <w:rFonts w:ascii="Courier New" w:hAnsi="Courier New" w:cs="Courier New"/>
+        </w:rPr>
+        <w:t xml:space="preserve"> </w:t>
+      </w:r>
+      <w:proofErr w:type="spellStart"/>
+      <w:r>
+        <w:rPr>
+          <w:rFonts w:cstheme="minorHAnsi"/>
+        </w:rPr>
+        <w:t>upload</w:t>
+      </w:r>
+      <w:proofErr w:type="spellEnd"/>
+      <w:r>
+        <w:rPr>
+          <w:rFonts w:cstheme="minorHAnsi"/>
+        </w:rPr>
+        <w:t xml:space="preserve"> es el destino que elegí </w:t>
+      </w:r>
+      <w:r>
+        <w:rPr>
+          <w:rFonts w:cstheme="minorHAnsi"/>
+        </w:rPr>
+        <w:lastRenderedPageBreak/>
+        <w:t xml:space="preserve">anteriormente para las subidas, single nos dice que es un único archivo o un único input. </w:t>
+      </w:r>
+      <w:proofErr w:type="spellStart"/>
+      <w:r>
+        <w:rPr>
+          <w:rFonts w:cstheme="minorHAnsi"/>
+        </w:rPr>
+        <w:t>Upfile</w:t>
+      </w:r>
+      <w:proofErr w:type="spellEnd"/>
+      <w:r>
+        <w:rPr>
+          <w:rFonts w:cstheme="minorHAnsi"/>
+        </w:rPr>
+        <w:t xml:space="preserve"> es el nombre de dicho input.</w:t>
+      </w:r>
+    </w:p>
+    <w:p>
+      <w:pPr>
+        <w:pStyle w:val="Prrafodelista"/>
+        <w:numPr>
+          <w:ilvl w:val="4"/>
+          <w:numId w:val="5"/>
+        </w:numPr>
+        <w:ind w:left="1560"/>
+      </w:pPr>
+      <w:r>
+        <w:t xml:space="preserve">La información del archivo se graba en un objeto </w:t>
+      </w:r>
+      <w:proofErr w:type="spellStart"/>
+      <w:r>
+        <w:t>file</w:t>
+      </w:r>
+      <w:proofErr w:type="spellEnd"/>
+      <w:r>
+        <w:t xml:space="preserve"> dentro del objeto </w:t>
+      </w:r>
+      <w:proofErr w:type="spellStart"/>
+      <w:r>
+        <w:t>req</w:t>
+      </w:r>
+      <w:proofErr w:type="spellEnd"/>
+      <w:r>
+        <w:t>.</w:t>
       </w:r>
     </w:p>
     <w:sectPr>
